--- a/survey/20EC000_aaa_0704.docx
+++ b/survey/20EC000_aaa_0704.docx
@@ -1,6 +1,6 @@
 
 <file path=word/document.xml><?xml version="1.0" encoding="utf-8"?>
-<w:document xmlns:wpc="http://schemas.microsoft.com/office/word/2010/wordprocessingCanvas" xmlns:cx="http://schemas.microsoft.com/office/drawing/2014/chartex" xmlns:cx1="http://schemas.microsoft.com/office/drawing/2015/9/8/chartex" xmlns:cx2="http://schemas.microsoft.com/office/drawing/2015/10/21/chartex" xmlns:cx3="http://schemas.microsoft.com/office/drawing/2016/5/9/chartex" xmlns:cx4="http://schemas.microsoft.com/office/drawing/2016/5/10/chartex" xmlns:cx5="http://schemas.microsoft.com/office/drawing/2016/5/11/chartex" xmlns:cx6="http://schemas.microsoft.com/office/drawing/2016/5/12/chartex" xmlns:cx7="http://schemas.microsoft.com/office/drawing/2016/5/13/chartex" xmlns:cx8="http://schemas.microsoft.com/office/drawing/2016/5/14/chartex" xmlns:mc="http://schemas.openxmlformats.org/markup-compatibility/2006" xmlns:aink="http://schemas.microsoft.com/office/drawing/2016/ink" xmlns:am3d="http://schemas.microsoft.com/office/drawing/2017/model3d" xmlns:o="urn:schemas-microsoft-com:office:office" xmlns:oel="http://schemas.microsoft.com/office/2019/extlst" xmlns:r="http://schemas.openxmlformats.org/officeDocument/2006/relationships" xmlns:m="http://schemas.openxmlformats.org/officeDocument/2006/math" xmlns:v="urn:schemas-microsoft-com:vml" xmlns:wp14="http://schemas.microsoft.com/office/word/2010/wordprocessingDrawing" xmlns:wp="http://schemas.openxmlformats.org/drawingml/2006/wordprocessingDrawing" xmlns:w10="urn:schemas-microsoft-com:office:word" xmlns:w="http://schemas.openxmlformats.org/wordprocessingml/2006/main" xmlns:w14="http://schemas.microsoft.com/office/word/2010/wordml" xmlns:w15="http://schemas.microsoft.com/office/word/2012/wordml" xmlns:w16cex="http://schemas.microsoft.com/office/word/2018/wordml/cex" xmlns:w16cid="http://schemas.microsoft.com/office/word/2016/wordml/cid" xmlns:w16="http://schemas.microsoft.com/office/word/2018/wordml" xmlns:w16du="http://schemas.microsoft.com/office/word/2023/wordml/word16du" xmlns:w16sdtdh="http://schemas.microsoft.com/office/word/2020/wordml/sdtdatahash" xmlns:w16se="http://schemas.microsoft.com/office/word/2015/wordml/symex" xmlns:wpg="http://schemas.microsoft.com/office/word/2010/wordprocessingGroup" xmlns:wpi="http://schemas.microsoft.com/office/word/2010/wordprocessingInk" xmlns:wne="http://schemas.microsoft.com/office/word/2006/wordml" xmlns:wps="http://schemas.microsoft.com/office/word/2010/wordprocessingShape" mc:Ignorable="w14 w15 w16se w16cid w16 w16cex w16sdtdh wp14">
+<w:document xmlns:wpc="http://schemas.microsoft.com/office/word/2010/wordprocessingCanvas" xmlns:cx="http://schemas.microsoft.com/office/drawing/2014/chartex" xmlns:cx1="http://schemas.microsoft.com/office/drawing/2015/9/8/chartex" xmlns:cx2="http://schemas.microsoft.com/office/drawing/2015/10/21/chartex" xmlns:cx3="http://schemas.microsoft.com/office/drawing/2016/5/9/chartex" xmlns:cx4="http://schemas.microsoft.com/office/drawing/2016/5/10/chartex" xmlns:cx5="http://schemas.microsoft.com/office/drawing/2016/5/11/chartex" xmlns:cx6="http://schemas.microsoft.com/office/drawing/2016/5/12/chartex" xmlns:cx7="http://schemas.microsoft.com/office/drawing/2016/5/13/chartex" xmlns:cx8="http://schemas.microsoft.com/office/drawing/2016/5/14/chartex" xmlns:mc="http://schemas.openxmlformats.org/markup-compatibility/2006" xmlns:aink="http://schemas.microsoft.com/office/drawing/2016/ink" xmlns:am3d="http://schemas.microsoft.com/office/drawing/2017/model3d" xmlns:o="urn:schemas-microsoft-com:office:office" xmlns:oel="http://schemas.microsoft.com/office/2019/extlst" xmlns:r="http://schemas.openxmlformats.org/officeDocument/2006/relationships" xmlns:m="http://schemas.openxmlformats.org/officeDocument/2006/math" xmlns:v="urn:schemas-microsoft-com:vml" xmlns:wp14="http://schemas.microsoft.com/office/word/2010/wordprocessingDrawing" xmlns:wp="http://schemas.openxmlformats.org/drawingml/2006/wordprocessingDrawing" xmlns:w10="urn:schemas-microsoft-com:office:word" xmlns:w="http://schemas.openxmlformats.org/wordprocessingml/2006/main" xmlns:w14="http://schemas.microsoft.com/office/word/2010/wordml" xmlns:w15="http://schemas.microsoft.com/office/word/2012/wordml" xmlns:w16cex="http://schemas.microsoft.com/office/word/2018/wordml/cex" xmlns:w16cid="http://schemas.microsoft.com/office/word/2016/wordml/cid" xmlns:w16="http://schemas.microsoft.com/office/word/2018/wordml" xmlns:w16sdtdh="http://schemas.microsoft.com/office/word/2020/wordml/sdtdatahash" xmlns:w16se="http://schemas.microsoft.com/office/word/2015/wordml/symex" xmlns:wpg="http://schemas.microsoft.com/office/word/2010/wordprocessingGroup" xmlns:wpi="http://schemas.microsoft.com/office/word/2010/wordprocessingInk" xmlns:wne="http://schemas.microsoft.com/office/word/2006/wordml" xmlns:wps="http://schemas.microsoft.com/office/word/2010/wordprocessingShape" mc:Ignorable="w14 w15 w16se w16cid w16 w16cex w16sdtdh wp14">
   <w:body>
     <w:p>
       <w:pPr>
@@ -37,9 +37,9 @@
       </w:r>
       <w:r>
         <w:rPr>
-          <w:color w:val="FF0000"/>
-        </w:rPr>
-        <w:t>5</w:t>
+          <w:rFonts w:hint="eastAsia"/>
+        </w:rPr>
+        <w:t>7</w:t>
       </w:r>
       <w:r>
         <w:rPr>
@@ -48,17 +48,7 @@
         <w:t>月</w:t>
       </w:r>
       <w:r>
-        <w:rPr>
-          <w:rFonts w:hint="eastAsia"/>
-          <w:color w:val="FF0000"/>
-        </w:rPr>
-        <w:t>1</w:t>
-      </w:r>
-      <w:r>
-        <w:rPr>
-          <w:color w:val="FF0000"/>
-        </w:rPr>
-        <w:t>6</w:t>
+        <w:t>4</w:t>
       </w:r>
       <w:r>
         <w:rPr>
@@ -132,66 +122,87 @@
       <w:pPr>
         <w:pStyle w:val="a9"/>
         <w:ind w:leftChars="0" w:left="420"/>
-        <w:rPr>
-          <w:color w:val="FF0000"/>
-        </w:rPr>
-      </w:pPr>
-      <w:r>
-        <w:rPr>
-          <w:rFonts w:hint="eastAsia"/>
-          <w:color w:val="FF0000"/>
+      </w:pPr>
+      <w:r>
+        <w:rPr>
+          <w:rFonts w:hint="eastAsia"/>
         </w:rPr>
         <w:t>・</w:t>
       </w:r>
       <w:r>
         <w:rPr>
           <w:rFonts w:hint="eastAsia"/>
-          <w:color w:val="FF0000"/>
-        </w:rPr>
-        <w:t>開発環境の設定をした。</w:t>
+        </w:rPr>
+        <w:t>変換プログラムの作成</w:t>
+      </w:r>
+    </w:p>
+    <w:p>
+      <w:pPr>
+        <w:pStyle w:val="a9"/>
+        <w:ind w:leftChars="0" w:left="420" w:firstLineChars="100" w:firstLine="210"/>
+        <w:rPr>
+          <w:rFonts w:hint="eastAsia"/>
+        </w:rPr>
+      </w:pPr>
+      <w:r>
+        <w:rPr>
+          <w:rFonts w:hint="eastAsia"/>
+        </w:rPr>
+        <w:t>前回に引き続き、</w:t>
+      </w:r>
+      <w:r>
+        <w:t>EDFファイルをCSV ファイルへと変換するプログラム</w:t>
+      </w:r>
+      <w:r>
+        <w:rPr>
+          <w:rFonts w:hint="eastAsia"/>
+        </w:rPr>
+        <w:t>の作成をした。未完成であるため、次回以降に再度調整をする。</w:t>
       </w:r>
     </w:p>
     <w:p>
       <w:pPr>
         <w:pStyle w:val="a9"/>
         <w:ind w:leftChars="0" w:left="420"/>
-        <w:rPr>
-          <w:color w:val="FF0000"/>
-        </w:rPr>
-      </w:pPr>
-      <w:r>
-        <w:rPr>
-          <w:rFonts w:hint="eastAsia"/>
-          <w:color w:val="FF0000"/>
-        </w:rPr>
-        <w:t>今後の開発環境を整えるため、GitHub</w:t>
-      </w:r>
-      <w:r>
-        <w:rPr>
-          <w:rFonts w:hint="eastAsia"/>
-          <w:color w:val="FF0000"/>
-        </w:rPr>
-        <w:t xml:space="preserve">にリポジトリを作成し、共有できるようセットアップした。GitHub </w:t>
-      </w:r>
-      <w:r>
-        <w:rPr>
-          <w:color w:val="FF0000"/>
-        </w:rPr>
-        <w:t>Desktop</w:t>
-      </w:r>
-      <w:r>
-        <w:rPr>
-          <w:rFonts w:hint="eastAsia"/>
-          <w:color w:val="FF0000"/>
-        </w:rPr>
-        <w:t>を各自導入し、</w:t>
-      </w:r>
-      <w:r>
-        <w:rPr>
-          <w:rFonts w:hint="eastAsia"/>
-          <w:color w:val="FF0000"/>
-        </w:rPr>
-        <w:t>プログラムの読み込みや書き出しなどの共有をスムーズに行えるようにした。</w:t>
+      </w:pPr>
+      <w:r>
+        <w:rPr>
+          <w:rFonts w:hint="eastAsia"/>
+        </w:rPr>
+        <w:t>・分析プログラムの作成</w:t>
+      </w:r>
+    </w:p>
+    <w:p>
+      <w:pPr>
+        <w:pStyle w:val="a9"/>
+        <w:ind w:leftChars="0" w:left="420" w:firstLineChars="100" w:firstLine="210"/>
+        <w:rPr>
+          <w:rFonts w:hint="eastAsia"/>
+        </w:rPr>
+      </w:pPr>
+      <w:r>
+        <w:t>変換後の CSV ファイルを用いてフーリエ変換を行い、スペクトラム分析を行</w:t>
+      </w:r>
+      <w:r>
+        <w:rPr>
+          <w:rFonts w:hint="eastAsia"/>
+        </w:rPr>
+        <w:t>う</w:t>
+      </w:r>
+      <w:r>
+        <w:t>ための</w:t>
+      </w:r>
+      <w:r>
+        <w:rPr>
+          <w:rFonts w:hint="eastAsia"/>
+        </w:rPr>
+        <w:t>プログラム</w:t>
+      </w:r>
+      <w:r>
+        <w:rPr>
+          <w:rFonts w:hint="eastAsia"/>
+        </w:rPr>
+        <w:t>の作成に取り掛かった。</w:t>
       </w:r>
     </w:p>
     <w:p>
@@ -199,123 +210,9 @@
         <w:pStyle w:val="a9"/>
         <w:ind w:leftChars="0" w:left="420"/>
         <w:rPr>
-          <w:color w:val="FF0000"/>
-        </w:rPr>
-      </w:pPr>
-      <w:r>
-        <w:rPr>
-          <w:rFonts w:hint="eastAsia"/>
-          <w:color w:val="FF0000"/>
-        </w:rPr>
-        <w:t>・</w:t>
-      </w:r>
-      <w:r>
-        <w:rPr>
-          <w:rFonts w:hint="eastAsia"/>
-          <w:color w:val="FF0000"/>
-        </w:rPr>
-        <w:t>取り組む課題</w:t>
-      </w:r>
-      <w:r>
-        <w:rPr>
-          <w:rFonts w:hint="eastAsia"/>
-          <w:color w:val="FF0000"/>
-        </w:rPr>
-        <w:t>の候補を改めて洗い出した。</w:t>
-      </w:r>
-    </w:p>
-    <w:p>
-      <w:pPr>
-        <w:pStyle w:val="a9"/>
-        <w:ind w:leftChars="0" w:left="420"/>
-        <w:rPr>
-          <w:color w:val="FF0000"/>
-        </w:rPr>
-      </w:pPr>
-      <w:r>
-        <w:rPr>
-          <w:rFonts w:hint="eastAsia"/>
-          <w:color w:val="FF0000"/>
-        </w:rPr>
-        <w:t>取り組む課題の候補を「鳥の鳴き声分析、</w:t>
-      </w:r>
-      <w:r>
-        <w:rPr>
-          <w:rFonts w:hint="eastAsia"/>
-          <w:color w:val="FF0000"/>
-        </w:rPr>
-        <w:t>不動産価格の推移の分析、睡眠時の</w:t>
-      </w:r>
-      <w:r>
-        <w:rPr>
-          <w:rFonts w:hint="eastAsia"/>
-          <w:color w:val="FF0000"/>
-        </w:rPr>
-        <w:t>段階</w:t>
-      </w:r>
-      <w:r>
-        <w:rPr>
-          <w:rFonts w:hint="eastAsia"/>
-          <w:color w:val="FF0000"/>
-        </w:rPr>
-        <w:t>の分析</w:t>
-      </w:r>
-      <w:r>
-        <w:rPr>
-          <w:rFonts w:hint="eastAsia"/>
-          <w:color w:val="FF0000"/>
-        </w:rPr>
-        <w:t>」</w:t>
-      </w:r>
-      <w:r>
-        <w:rPr>
-          <w:rFonts w:hint="eastAsia"/>
-          <w:color w:val="FF0000"/>
-        </w:rPr>
-        <w:t>などのように、</w:t>
-      </w:r>
-      <w:r>
-        <w:rPr>
-          <w:rFonts w:hint="eastAsia"/>
-          <w:color w:val="FF0000"/>
-        </w:rPr>
-        <w:t>いくつか</w:t>
-      </w:r>
-      <w:r>
-        <w:rPr>
-          <w:rFonts w:hint="eastAsia"/>
-          <w:color w:val="FF0000"/>
-        </w:rPr>
-        <w:t>挙げ、取り組む意欲や分析する社会的な意義、また</w:t>
-      </w:r>
-      <w:r>
-        <w:rPr>
-          <w:rFonts w:hint="eastAsia"/>
-          <w:color w:val="FF0000"/>
-        </w:rPr>
-        <w:t>現実的な難易度であるか否か(データが十分に存在するか、効果的な分析手法が確立しているか)</w:t>
-      </w:r>
-      <w:r>
-        <w:rPr>
-          <w:rFonts w:hint="eastAsia"/>
-          <w:color w:val="FF0000"/>
-        </w:rPr>
-        <w:t>などの</w:t>
-      </w:r>
-      <w:r>
-        <w:rPr>
-          <w:rFonts w:hint="eastAsia"/>
-          <w:color w:val="FF0000"/>
-        </w:rPr>
-        <w:t>評価軸で吟味し</w:t>
-      </w:r>
-      <w:r>
-        <w:rPr>
-          <w:rFonts w:hint="eastAsia"/>
-          <w:color w:val="FF0000"/>
-        </w:rPr>
-        <w:t>ている。</w:t>
-      </w:r>
+          <w:rFonts w:hint="eastAsia"/>
+        </w:rPr>
+      </w:pPr>
     </w:p>
     <w:p>
       <w:pPr>
@@ -325,6 +222,9 @@
           <w:numId w:val="1"/>
         </w:numPr>
         <w:ind w:leftChars="0"/>
+        <w:rPr>
+          <w:rFonts w:hint="eastAsia"/>
+        </w:rPr>
       </w:pPr>
       <w:r>
         <w:t>本日個人で行ったこと</w:t>
@@ -342,7 +242,7 @@
 </file>
 
 <file path=word/endnotes.xml><?xml version="1.0" encoding="utf-8"?>
-<w:endnotes xmlns:wpc="http://schemas.microsoft.com/office/word/2010/wordprocessingCanvas" xmlns:cx="http://schemas.microsoft.com/office/drawing/2014/chartex" xmlns:cx1="http://schemas.microsoft.com/office/drawing/2015/9/8/chartex" xmlns:cx2="http://schemas.microsoft.com/office/drawing/2015/10/21/chartex" xmlns:cx3="http://schemas.microsoft.com/office/drawing/2016/5/9/chartex" xmlns:cx4="http://schemas.microsoft.com/office/drawing/2016/5/10/chartex" xmlns:cx5="http://schemas.microsoft.com/office/drawing/2016/5/11/chartex" xmlns:cx6="http://schemas.microsoft.com/office/drawing/2016/5/12/chartex" xmlns:cx7="http://schemas.microsoft.com/office/drawing/2016/5/13/chartex" xmlns:cx8="http://schemas.microsoft.com/office/drawing/2016/5/14/chartex" xmlns:mc="http://schemas.openxmlformats.org/markup-compatibility/2006" xmlns:aink="http://schemas.microsoft.com/office/drawing/2016/ink" xmlns:am3d="http://schemas.microsoft.com/office/drawing/2017/model3d" xmlns:o="urn:schemas-microsoft-com:office:office" xmlns:oel="http://schemas.microsoft.com/office/2019/extlst" xmlns:r="http://schemas.openxmlformats.org/officeDocument/2006/relationships" xmlns:m="http://schemas.openxmlformats.org/officeDocument/2006/math" xmlns:v="urn:schemas-microsoft-com:vml" xmlns:wp14="http://schemas.microsoft.com/office/word/2010/wordprocessingDrawing" xmlns:wp="http://schemas.openxmlformats.org/drawingml/2006/wordprocessingDrawing" xmlns:w10="urn:schemas-microsoft-com:office:word" xmlns:w="http://schemas.openxmlformats.org/wordprocessingml/2006/main" xmlns:w14="http://schemas.microsoft.com/office/word/2010/wordml" xmlns:w15="http://schemas.microsoft.com/office/word/2012/wordml" xmlns:w16cex="http://schemas.microsoft.com/office/word/2018/wordml/cex" xmlns:w16cid="http://schemas.microsoft.com/office/word/2016/wordml/cid" xmlns:w16="http://schemas.microsoft.com/office/word/2018/wordml" xmlns:w16du="http://schemas.microsoft.com/office/word/2023/wordml/word16du" xmlns:w16sdtdh="http://schemas.microsoft.com/office/word/2020/wordml/sdtdatahash" xmlns:w16se="http://schemas.microsoft.com/office/word/2015/wordml/symex" xmlns:wpg="http://schemas.microsoft.com/office/word/2010/wordprocessingGroup" xmlns:wpi="http://schemas.microsoft.com/office/word/2010/wordprocessingInk" xmlns:wne="http://schemas.microsoft.com/office/word/2006/wordml" xmlns:wps="http://schemas.microsoft.com/office/word/2010/wordprocessingShape" mc:Ignorable="w14 w15 w16se w16cid w16 w16cex w16sdtdh wp14">
+<w:endnotes xmlns:wpc="http://schemas.microsoft.com/office/word/2010/wordprocessingCanvas" xmlns:cx="http://schemas.microsoft.com/office/drawing/2014/chartex" xmlns:cx1="http://schemas.microsoft.com/office/drawing/2015/9/8/chartex" xmlns:cx2="http://schemas.microsoft.com/office/drawing/2015/10/21/chartex" xmlns:cx3="http://schemas.microsoft.com/office/drawing/2016/5/9/chartex" xmlns:cx4="http://schemas.microsoft.com/office/drawing/2016/5/10/chartex" xmlns:cx5="http://schemas.microsoft.com/office/drawing/2016/5/11/chartex" xmlns:cx6="http://schemas.microsoft.com/office/drawing/2016/5/12/chartex" xmlns:cx7="http://schemas.microsoft.com/office/drawing/2016/5/13/chartex" xmlns:cx8="http://schemas.microsoft.com/office/drawing/2016/5/14/chartex" xmlns:mc="http://schemas.openxmlformats.org/markup-compatibility/2006" xmlns:aink="http://schemas.microsoft.com/office/drawing/2016/ink" xmlns:am3d="http://schemas.microsoft.com/office/drawing/2017/model3d" xmlns:o="urn:schemas-microsoft-com:office:office" xmlns:oel="http://schemas.microsoft.com/office/2019/extlst" xmlns:r="http://schemas.openxmlformats.org/officeDocument/2006/relationships" xmlns:m="http://schemas.openxmlformats.org/officeDocument/2006/math" xmlns:v="urn:schemas-microsoft-com:vml" xmlns:wp14="http://schemas.microsoft.com/office/word/2010/wordprocessingDrawing" xmlns:wp="http://schemas.openxmlformats.org/drawingml/2006/wordprocessingDrawing" xmlns:w10="urn:schemas-microsoft-com:office:word" xmlns:w="http://schemas.openxmlformats.org/wordprocessingml/2006/main" xmlns:w14="http://schemas.microsoft.com/office/word/2010/wordml" xmlns:w15="http://schemas.microsoft.com/office/word/2012/wordml" xmlns:w16cex="http://schemas.microsoft.com/office/word/2018/wordml/cex" xmlns:w16cid="http://schemas.microsoft.com/office/word/2016/wordml/cid" xmlns:w16="http://schemas.microsoft.com/office/word/2018/wordml" xmlns:w16sdtdh="http://schemas.microsoft.com/office/word/2020/wordml/sdtdatahash" xmlns:w16se="http://schemas.microsoft.com/office/word/2015/wordml/symex" xmlns:wpg="http://schemas.microsoft.com/office/word/2010/wordprocessingGroup" xmlns:wpi="http://schemas.microsoft.com/office/word/2010/wordprocessingInk" xmlns:wne="http://schemas.microsoft.com/office/word/2006/wordml" xmlns:wps="http://schemas.microsoft.com/office/word/2010/wordprocessingShape" mc:Ignorable="w14 w15 w16se w16cid w16 w16cex w16sdtdh wp14">
   <w:endnote w:type="separator" w:id="-1">
     <w:p>
       <w:r>
@@ -361,7 +261,7 @@
 </file>
 
 <file path=word/footnotes.xml><?xml version="1.0" encoding="utf-8"?>
-<w:footnotes xmlns:wpc="http://schemas.microsoft.com/office/word/2010/wordprocessingCanvas" xmlns:cx="http://schemas.microsoft.com/office/drawing/2014/chartex" xmlns:cx1="http://schemas.microsoft.com/office/drawing/2015/9/8/chartex" xmlns:cx2="http://schemas.microsoft.com/office/drawing/2015/10/21/chartex" xmlns:cx3="http://schemas.microsoft.com/office/drawing/2016/5/9/chartex" xmlns:cx4="http://schemas.microsoft.com/office/drawing/2016/5/10/chartex" xmlns:cx5="http://schemas.microsoft.com/office/drawing/2016/5/11/chartex" xmlns:cx6="http://schemas.microsoft.com/office/drawing/2016/5/12/chartex" xmlns:cx7="http://schemas.microsoft.com/office/drawing/2016/5/13/chartex" xmlns:cx8="http://schemas.microsoft.com/office/drawing/2016/5/14/chartex" xmlns:mc="http://schemas.openxmlformats.org/markup-compatibility/2006" xmlns:aink="http://schemas.microsoft.com/office/drawing/2016/ink" xmlns:am3d="http://schemas.microsoft.com/office/drawing/2017/model3d" xmlns:o="urn:schemas-microsoft-com:office:office" xmlns:oel="http://schemas.microsoft.com/office/2019/extlst" xmlns:r="http://schemas.openxmlformats.org/officeDocument/2006/relationships" xmlns:m="http://schemas.openxmlformats.org/officeDocument/2006/math" xmlns:v="urn:schemas-microsoft-com:vml" xmlns:wp14="http://schemas.microsoft.com/office/word/2010/wordprocessingDrawing" xmlns:wp="http://schemas.openxmlformats.org/drawingml/2006/wordprocessingDrawing" xmlns:w10="urn:schemas-microsoft-com:office:word" xmlns:w="http://schemas.openxmlformats.org/wordprocessingml/2006/main" xmlns:w14="http://schemas.microsoft.com/office/word/2010/wordml" xmlns:w15="http://schemas.microsoft.com/office/word/2012/wordml" xmlns:w16cex="http://schemas.microsoft.com/office/word/2018/wordml/cex" xmlns:w16cid="http://schemas.microsoft.com/office/word/2016/wordml/cid" xmlns:w16="http://schemas.microsoft.com/office/word/2018/wordml" xmlns:w16du="http://schemas.microsoft.com/office/word/2023/wordml/word16du" xmlns:w16sdtdh="http://schemas.microsoft.com/office/word/2020/wordml/sdtdatahash" xmlns:w16se="http://schemas.microsoft.com/office/word/2015/wordml/symex" xmlns:wpg="http://schemas.microsoft.com/office/word/2010/wordprocessingGroup" xmlns:wpi="http://schemas.microsoft.com/office/word/2010/wordprocessingInk" xmlns:wne="http://schemas.microsoft.com/office/word/2006/wordml" xmlns:wps="http://schemas.microsoft.com/office/word/2010/wordprocessingShape" mc:Ignorable="w14 w15 w16se w16cid w16 w16cex w16sdtdh wp14">
+<w:footnotes xmlns:wpc="http://schemas.microsoft.com/office/word/2010/wordprocessingCanvas" xmlns:cx="http://schemas.microsoft.com/office/drawing/2014/chartex" xmlns:cx1="http://schemas.microsoft.com/office/drawing/2015/9/8/chartex" xmlns:cx2="http://schemas.microsoft.com/office/drawing/2015/10/21/chartex" xmlns:cx3="http://schemas.microsoft.com/office/drawing/2016/5/9/chartex" xmlns:cx4="http://schemas.microsoft.com/office/drawing/2016/5/10/chartex" xmlns:cx5="http://schemas.microsoft.com/office/drawing/2016/5/11/chartex" xmlns:cx6="http://schemas.microsoft.com/office/drawing/2016/5/12/chartex" xmlns:cx7="http://schemas.microsoft.com/office/drawing/2016/5/13/chartex" xmlns:cx8="http://schemas.microsoft.com/office/drawing/2016/5/14/chartex" xmlns:mc="http://schemas.openxmlformats.org/markup-compatibility/2006" xmlns:aink="http://schemas.microsoft.com/office/drawing/2016/ink" xmlns:am3d="http://schemas.microsoft.com/office/drawing/2017/model3d" xmlns:o="urn:schemas-microsoft-com:office:office" xmlns:oel="http://schemas.microsoft.com/office/2019/extlst" xmlns:r="http://schemas.openxmlformats.org/officeDocument/2006/relationships" xmlns:m="http://schemas.openxmlformats.org/officeDocument/2006/math" xmlns:v="urn:schemas-microsoft-com:vml" xmlns:wp14="http://schemas.microsoft.com/office/word/2010/wordprocessingDrawing" xmlns:wp="http://schemas.openxmlformats.org/drawingml/2006/wordprocessingDrawing" xmlns:w10="urn:schemas-microsoft-com:office:word" xmlns:w="http://schemas.openxmlformats.org/wordprocessingml/2006/main" xmlns:w14="http://schemas.microsoft.com/office/word/2010/wordml" xmlns:w15="http://schemas.microsoft.com/office/word/2012/wordml" xmlns:w16cex="http://schemas.microsoft.com/office/word/2018/wordml/cex" xmlns:w16cid="http://schemas.microsoft.com/office/word/2016/wordml/cid" xmlns:w16="http://schemas.microsoft.com/office/word/2018/wordml" xmlns:w16sdtdh="http://schemas.microsoft.com/office/word/2020/wordml/sdtdatahash" xmlns:w16se="http://schemas.microsoft.com/office/word/2015/wordml/symex" xmlns:wpg="http://schemas.microsoft.com/office/word/2010/wordprocessingGroup" xmlns:wpi="http://schemas.microsoft.com/office/word/2010/wordprocessingInk" xmlns:wne="http://schemas.microsoft.com/office/word/2006/wordml" xmlns:wps="http://schemas.microsoft.com/office/word/2010/wordprocessingShape" mc:Ignorable="w14 w15 w16se w16cid w16 w16cex w16sdtdh wp14">
   <w:footnote w:type="separator" w:id="-1">
     <w:p>
       <w:r>
@@ -380,7 +280,7 @@
 </file>
 
 <file path=word/numbering.xml><?xml version="1.0" encoding="utf-8"?>
-<w:numbering xmlns:wpc="http://schemas.microsoft.com/office/word/2010/wordprocessingCanvas" xmlns:cx="http://schemas.microsoft.com/office/drawing/2014/chartex" xmlns:cx1="http://schemas.microsoft.com/office/drawing/2015/9/8/chartex" xmlns:cx2="http://schemas.microsoft.com/office/drawing/2015/10/21/chartex" xmlns:cx3="http://schemas.microsoft.com/office/drawing/2016/5/9/chartex" xmlns:cx4="http://schemas.microsoft.com/office/drawing/2016/5/10/chartex" xmlns:cx5="http://schemas.microsoft.com/office/drawing/2016/5/11/chartex" xmlns:cx6="http://schemas.microsoft.com/office/drawing/2016/5/12/chartex" xmlns:cx7="http://schemas.microsoft.com/office/drawing/2016/5/13/chartex" xmlns:cx8="http://schemas.microsoft.com/office/drawing/2016/5/14/chartex" xmlns:mc="http://schemas.openxmlformats.org/markup-compatibility/2006" xmlns:aink="http://schemas.microsoft.com/office/drawing/2016/ink" xmlns:am3d="http://schemas.microsoft.com/office/drawing/2017/model3d" xmlns:o="urn:schemas-microsoft-com:office:office" xmlns:oel="http://schemas.microsoft.com/office/2019/extlst" xmlns:r="http://schemas.openxmlformats.org/officeDocument/2006/relationships" xmlns:m="http://schemas.openxmlformats.org/officeDocument/2006/math" xmlns:v="urn:schemas-microsoft-com:vml" xmlns:wp14="http://schemas.microsoft.com/office/word/2010/wordprocessingDrawing" xmlns:wp="http://schemas.openxmlformats.org/drawingml/2006/wordprocessingDrawing" xmlns:w10="urn:schemas-microsoft-com:office:word" xmlns:w="http://schemas.openxmlformats.org/wordprocessingml/2006/main" xmlns:w14="http://schemas.microsoft.com/office/word/2010/wordml" xmlns:w15="http://schemas.microsoft.com/office/word/2012/wordml" xmlns:w16cex="http://schemas.microsoft.com/office/word/2018/wordml/cex" xmlns:w16cid="http://schemas.microsoft.com/office/word/2016/wordml/cid" xmlns:w16="http://schemas.microsoft.com/office/word/2018/wordml" xmlns:w16du="http://schemas.microsoft.com/office/word/2023/wordml/word16du" xmlns:w16sdtdh="http://schemas.microsoft.com/office/word/2020/wordml/sdtdatahash" xmlns:w16se="http://schemas.microsoft.com/office/word/2015/wordml/symex" xmlns:wpg="http://schemas.microsoft.com/office/word/2010/wordprocessingGroup" xmlns:wpi="http://schemas.microsoft.com/office/word/2010/wordprocessingInk" xmlns:wne="http://schemas.microsoft.com/office/word/2006/wordml" xmlns:wps="http://schemas.microsoft.com/office/word/2010/wordprocessingShape" mc:Ignorable="w14 w15 w16se w16cid w16 w16cex w16sdtdh wp14">
+<w:numbering xmlns:wpc="http://schemas.microsoft.com/office/word/2010/wordprocessingCanvas" xmlns:cx="http://schemas.microsoft.com/office/drawing/2014/chartex" xmlns:cx1="http://schemas.microsoft.com/office/drawing/2015/9/8/chartex" xmlns:cx2="http://schemas.microsoft.com/office/drawing/2015/10/21/chartex" xmlns:cx3="http://schemas.microsoft.com/office/drawing/2016/5/9/chartex" xmlns:cx4="http://schemas.microsoft.com/office/drawing/2016/5/10/chartex" xmlns:cx5="http://schemas.microsoft.com/office/drawing/2016/5/11/chartex" xmlns:cx6="http://schemas.microsoft.com/office/drawing/2016/5/12/chartex" xmlns:cx7="http://schemas.microsoft.com/office/drawing/2016/5/13/chartex" xmlns:cx8="http://schemas.microsoft.com/office/drawing/2016/5/14/chartex" xmlns:mc="http://schemas.openxmlformats.org/markup-compatibility/2006" xmlns:aink="http://schemas.microsoft.com/office/drawing/2016/ink" xmlns:am3d="http://schemas.microsoft.com/office/drawing/2017/model3d" xmlns:o="urn:schemas-microsoft-com:office:office" xmlns:oel="http://schemas.microsoft.com/office/2019/extlst" xmlns:r="http://schemas.openxmlformats.org/officeDocument/2006/relationships" xmlns:m="http://schemas.openxmlformats.org/officeDocument/2006/math" xmlns:v="urn:schemas-microsoft-com:vml" xmlns:wp14="http://schemas.microsoft.com/office/word/2010/wordprocessingDrawing" xmlns:wp="http://schemas.openxmlformats.org/drawingml/2006/wordprocessingDrawing" xmlns:w10="urn:schemas-microsoft-com:office:word" xmlns:w="http://schemas.openxmlformats.org/wordprocessingml/2006/main" xmlns:w14="http://schemas.microsoft.com/office/word/2010/wordml" xmlns:w15="http://schemas.microsoft.com/office/word/2012/wordml" xmlns:w16cex="http://schemas.microsoft.com/office/word/2018/wordml/cex" xmlns:w16cid="http://schemas.microsoft.com/office/word/2016/wordml/cid" xmlns:w16="http://schemas.microsoft.com/office/word/2018/wordml" xmlns:w16sdtdh="http://schemas.microsoft.com/office/word/2020/wordml/sdtdatahash" xmlns:w16se="http://schemas.microsoft.com/office/word/2015/wordml/symex" xmlns:wpg="http://schemas.microsoft.com/office/word/2010/wordprocessingGroup" xmlns:wpi="http://schemas.microsoft.com/office/word/2010/wordprocessingInk" xmlns:wne="http://schemas.microsoft.com/office/word/2006/wordml" xmlns:wps="http://schemas.microsoft.com/office/word/2010/wordprocessingShape" mc:Ignorable="w14 w15 w16se w16cid w16 w16cex w16sdtdh wp14">
   <w:abstractNum w:abstractNumId="0" w15:restartNumberingAfterBreak="0">
     <w:nsid w:val="4FE704CE"/>
     <w:multiLevelType w:val="hybridMultilevel"/>
@@ -880,7 +780,6 @@
   <w:style w:type="character" w:default="1" w:styleId="a0">
     <w:name w:val="Default Paragraph Font"/>
     <w:uiPriority w:val="1"/>
-    <w:semiHidden/>
     <w:unhideWhenUsed/>
   </w:style>
   <w:style w:type="table" w:default="1" w:styleId="a1">
